--- a/ressources/VVBL_2022_Inscription.docx
+++ b/ressources/VVBL_2022_Inscription.docx
@@ -25,7 +25,7 @@
                 <wp:positionV relativeFrom="paragraph">
                   <wp:posOffset>635</wp:posOffset>
                 </wp:positionV>
-                <wp:extent cx="4648835" cy="1410970"/>
+                <wp:extent cx="4649470" cy="1411605"/>
                 <wp:effectExtent l="0" t="0" r="0" b="0"/>
                 <wp:wrapNone/>
                 <wp:docPr id="1" name="Rectangle 9"/>
@@ -36,7 +36,7 @@
                       <wps:spPr>
                         <a:xfrm>
                           <a:off x="0" y="0"/>
-                          <a:ext cx="4648320" cy="1410480"/>
+                          <a:ext cx="4648680" cy="1410840"/>
                         </a:xfrm>
                         <a:prstGeom prst="rect">
                           <a:avLst/>
@@ -84,34 +84,7 @@
                                 <w:color w:val="00CCFF"/>
                                 <w:sz w:val="44"/>
                               </w:rPr>
-                              <w:t>SAISON 202</w:t>
-                            </w:r>
-                            <w:r>
-                              <w:rPr>
-                                <w:rFonts w:eastAsia="Arial Black" w:cs="Arial Black" w:ascii="Arial Black" w:hAnsi="Arial Black"/>
-                                <w:b/>
-                                <w:color w:val="00CCFF"/>
-                                <w:sz w:val="44"/>
-                              </w:rPr>
-                              <w:t>2</w:t>
-                            </w:r>
-                            <w:r>
-                              <w:rPr>
-                                <w:rFonts w:eastAsia="Arial Black" w:cs="Arial Black" w:ascii="Arial Black" w:hAnsi="Arial Black"/>
-                                <w:b/>
-                                <w:color w:val="00CCFF"/>
-                                <w:sz w:val="44"/>
-                              </w:rPr>
-                              <w:t>-202</w:t>
-                            </w:r>
-                            <w:r>
-                              <w:rPr>
-                                <w:rFonts w:eastAsia="Arial Black" w:cs="Arial Black" w:ascii="Arial Black" w:hAnsi="Arial Black"/>
-                                <w:b/>
-                                <w:color w:val="00CCFF"/>
-                                <w:sz w:val="44"/>
-                              </w:rPr>
-                              <w:t>3</w:t>
+                              <w:t>SAISON 2022-2023</w:t>
                             </w:r>
                           </w:p>
                           <w:p>
@@ -153,7 +126,7 @@
           </mc:Choice>
           <mc:Fallback>
             <w:pict>
-              <v:rect id="shape_0" ID="Rectangle 9" fillcolor="white" stroked="f" style="position:absolute;margin-left:87.8pt;margin-top:0pt;width:365.95pt;height:111pt;mso-position-horizontal-relative:margin" wp14:anchorId="70A65B53">
+              <v:rect id="shape_0" ID="Rectangle 9" fillcolor="white" stroked="f" style="position:absolute;margin-left:87.8pt;margin-top:0.05pt;width:366pt;height:111.05pt;mso-position-horizontal-relative:margin" wp14:anchorId="70A65B53">
                 <w10:wrap type="square"/>
                 <v:fill o:detectmouseclick="t" type="solid" color2="black"/>
                 <v:stroke color="#3465a4" joinstyle="round" endcap="flat"/>
@@ -187,34 +160,7 @@
                           <w:color w:val="00CCFF"/>
                           <w:sz w:val="44"/>
                         </w:rPr>
-                        <w:t>SAISON 202</w:t>
-                      </w:r>
-                      <w:r>
-                        <w:rPr>
-                          <w:rFonts w:eastAsia="Arial Black" w:cs="Arial Black" w:ascii="Arial Black" w:hAnsi="Arial Black"/>
-                          <w:b/>
-                          <w:color w:val="00CCFF"/>
-                          <w:sz w:val="44"/>
-                        </w:rPr>
-                        <w:t>2</w:t>
-                      </w:r>
-                      <w:r>
-                        <w:rPr>
-                          <w:rFonts w:eastAsia="Arial Black" w:cs="Arial Black" w:ascii="Arial Black" w:hAnsi="Arial Black"/>
-                          <w:b/>
-                          <w:color w:val="00CCFF"/>
-                          <w:sz w:val="44"/>
-                        </w:rPr>
-                        <w:t>-202</w:t>
-                      </w:r>
-                      <w:r>
-                        <w:rPr>
-                          <w:rFonts w:eastAsia="Arial Black" w:cs="Arial Black" w:ascii="Arial Black" w:hAnsi="Arial Black"/>
-                          <w:b/>
-                          <w:color w:val="00CCFF"/>
-                          <w:sz w:val="44"/>
-                        </w:rPr>
-                        <w:t>3</w:t>
+                        <w:t>SAISON 2022-2023</w:t>
                       </w:r>
                     </w:p>
                     <w:p>
@@ -516,7 +462,7 @@
                 <wp:positionV relativeFrom="paragraph">
                   <wp:posOffset>161925</wp:posOffset>
                 </wp:positionV>
-                <wp:extent cx="229235" cy="254635"/>
+                <wp:extent cx="229870" cy="255270"/>
                 <wp:effectExtent l="0" t="0" r="0" b="0"/>
                 <wp:wrapNone/>
                 <wp:docPr id="4" name="Rectangle 12"/>
@@ -527,7 +473,7 @@
                       <wps:spPr>
                         <a:xfrm>
                           <a:off x="0" y="0"/>
-                          <a:ext cx="228600" cy="254160"/>
+                          <a:ext cx="229320" cy="254520"/>
                         </a:xfrm>
                         <a:prstGeom prst="rect">
                           <a:avLst/>
@@ -553,10 +499,14 @@
                           <w:p>
                             <w:pPr>
                               <w:pStyle w:val="Contenudecadre"/>
-                              <w:rPr/>
+                              <w:rPr>
+                                <w:color w:val="000000"/>
+                              </w:rPr>
                             </w:pPr>
                             <w:r>
-                              <w:rPr/>
+                              <w:rPr>
+                                <w:color w:val="000000"/>
+                              </w:rPr>
                             </w:r>
                           </w:p>
                         </w:txbxContent>
@@ -573,7 +523,7 @@
           </mc:Choice>
           <mc:Fallback>
             <w:pict>
-              <v:rect id="shape_0" ID="Rectangle 12" fillcolor="white" stroked="t" style="position:absolute;margin-left:402.75pt;margin-top:12.75pt;width:17.95pt;height:19.95pt;mso-position-horizontal-relative:margin" wp14:anchorId="6348D1DB">
+              <v:rect id="shape_0" ID="Rectangle 12" fillcolor="white" stroked="t" style="position:absolute;margin-left:402.75pt;margin-top:12.75pt;width:18pt;height:20pt;mso-position-horizontal-relative:margin" wp14:anchorId="6348D1DB">
                 <w10:wrap type="none"/>
                 <v:fill o:detectmouseclick="t" type="solid" color2="black"/>
                 <v:stroke color="black" weight="9360" joinstyle="miter" endcap="square"/>
@@ -582,10 +532,14 @@
                     <w:p>
                       <w:pPr>
                         <w:pStyle w:val="Contenudecadre"/>
-                        <w:rPr/>
+                        <w:rPr>
+                          <w:color w:val="000000"/>
+                        </w:rPr>
                       </w:pPr>
                       <w:r>
-                        <w:rPr/>
+                        <w:rPr>
+                          <w:color w:val="000000"/>
+                        </w:rPr>
                       </w:r>
                     </w:p>
                   </w:txbxContent>
@@ -605,7 +559,7 @@
                 <wp:positionV relativeFrom="paragraph">
                   <wp:posOffset>161925</wp:posOffset>
                 </wp:positionV>
-                <wp:extent cx="229235" cy="254635"/>
+                <wp:extent cx="229870" cy="255270"/>
                 <wp:effectExtent l="0" t="0" r="0" b="0"/>
                 <wp:wrapNone/>
                 <wp:docPr id="6" name="Rectangle 8"/>
@@ -616,7 +570,7 @@
                       <wps:spPr>
                         <a:xfrm>
                           <a:off x="0" y="0"/>
-                          <a:ext cx="228600" cy="254160"/>
+                          <a:ext cx="229320" cy="254520"/>
                         </a:xfrm>
                         <a:prstGeom prst="rect">
                           <a:avLst/>
@@ -642,10 +596,14 @@
                           <w:p>
                             <w:pPr>
                               <w:pStyle w:val="Contenudecadre"/>
-                              <w:rPr/>
+                              <w:rPr>
+                                <w:color w:val="000000"/>
+                              </w:rPr>
                             </w:pPr>
                             <w:r>
-                              <w:rPr/>
+                              <w:rPr>
+                                <w:color w:val="000000"/>
+                              </w:rPr>
                             </w:r>
                           </w:p>
                         </w:txbxContent>
@@ -662,7 +620,7 @@
           </mc:Choice>
           <mc:Fallback>
             <w:pict>
-              <v:rect id="shape_0" ID="Rectangle 8" fillcolor="white" stroked="t" style="position:absolute;margin-left:87.75pt;margin-top:12.75pt;width:17.95pt;height:19.95pt;mso-position-horizontal-relative:margin" wp14:anchorId="68DEA398">
+              <v:rect id="shape_0" ID="Rectangle 8" fillcolor="white" stroked="t" style="position:absolute;margin-left:87.75pt;margin-top:12.75pt;width:18pt;height:20pt;mso-position-horizontal-relative:margin" wp14:anchorId="68DEA398">
                 <w10:wrap type="none"/>
                 <v:fill o:detectmouseclick="t" type="solid" color2="black"/>
                 <v:stroke color="black" weight="9360" joinstyle="miter" endcap="square"/>
@@ -671,10 +629,14 @@
                     <w:p>
                       <w:pPr>
                         <w:pStyle w:val="Contenudecadre"/>
-                        <w:rPr/>
+                        <w:rPr>
+                          <w:color w:val="000000"/>
+                        </w:rPr>
                       </w:pPr>
                       <w:r>
-                        <w:rPr/>
+                        <w:rPr>
+                          <w:color w:val="000000"/>
+                        </w:rPr>
                       </w:r>
                     </w:p>
                   </w:txbxContent>
@@ -694,7 +656,7 @@
                 <wp:positionV relativeFrom="paragraph">
                   <wp:posOffset>161925</wp:posOffset>
                 </wp:positionV>
-                <wp:extent cx="229235" cy="254635"/>
+                <wp:extent cx="229870" cy="255270"/>
                 <wp:effectExtent l="0" t="0" r="0" b="0"/>
                 <wp:wrapNone/>
                 <wp:docPr id="8" name="Rectangle 13"/>
@@ -705,7 +667,7 @@
                       <wps:spPr>
                         <a:xfrm>
                           <a:off x="0" y="0"/>
-                          <a:ext cx="228600" cy="254160"/>
+                          <a:ext cx="229320" cy="254520"/>
                         </a:xfrm>
                         <a:prstGeom prst="rect">
                           <a:avLst/>
@@ -731,10 +693,14 @@
                           <w:p>
                             <w:pPr>
                               <w:pStyle w:val="Contenudecadre"/>
-                              <w:rPr/>
+                              <w:rPr>
+                                <w:color w:val="000000"/>
+                              </w:rPr>
                             </w:pPr>
                             <w:r>
-                              <w:rPr/>
+                              <w:rPr>
+                                <w:color w:val="000000"/>
+                              </w:rPr>
                             </w:r>
                           </w:p>
                         </w:txbxContent>
@@ -751,7 +717,7 @@
           </mc:Choice>
           <mc:Fallback>
             <w:pict>
-              <v:rect id="shape_0" ID="Rectangle 13" fillcolor="white" stroked="t" style="position:absolute;margin-left:256.5pt;margin-top:12.75pt;width:17.95pt;height:19.95pt;mso-position-horizontal-relative:margin" wp14:anchorId="15786D31">
+              <v:rect id="shape_0" ID="Rectangle 13" fillcolor="white" stroked="t" style="position:absolute;margin-left:256.5pt;margin-top:12.75pt;width:18pt;height:20pt;mso-position-horizontal-relative:margin" wp14:anchorId="15786D31">
                 <w10:wrap type="none"/>
                 <v:fill o:detectmouseclick="t" type="solid" color2="black"/>
                 <v:stroke color="black" weight="9360" joinstyle="miter" endcap="square"/>
@@ -760,10 +726,14 @@
                     <w:p>
                       <w:pPr>
                         <w:pStyle w:val="Contenudecadre"/>
-                        <w:rPr/>
+                        <w:rPr>
+                          <w:color w:val="000000"/>
+                        </w:rPr>
                       </w:pPr>
                       <w:r>
-                        <w:rPr/>
+                        <w:rPr>
+                          <w:color w:val="000000"/>
+                        </w:rPr>
                       </w:r>
                     </w:p>
                   </w:txbxContent>
@@ -1114,7 +1084,7 @@
                 <wp:positionV relativeFrom="paragraph">
                   <wp:posOffset>76200</wp:posOffset>
                 </wp:positionV>
-                <wp:extent cx="3201035" cy="1194435"/>
+                <wp:extent cx="3201670" cy="1195070"/>
                 <wp:effectExtent l="0" t="0" r="0" b="0"/>
                 <wp:wrapNone/>
                 <wp:docPr id="10" name="Rectangle 10"/>
@@ -1125,7 +1095,7 @@
                       <wps:spPr>
                         <a:xfrm>
                           <a:off x="0" y="0"/>
-                          <a:ext cx="3200400" cy="1193760"/>
+                          <a:ext cx="3201120" cy="1194480"/>
                         </a:xfrm>
                         <a:prstGeom prst="rect">
                           <a:avLst/>
@@ -1209,7 +1179,7 @@
           </mc:Choice>
           <mc:Fallback>
             <w:pict>
-              <v:rect id="shape_0" ID="Rectangle 10" fillcolor="white" stroked="t" style="position:absolute;margin-left:9.05pt;margin-top:6pt;width:251.95pt;height:93.95pt;mso-position-horizontal-relative:margin" wp14:anchorId="00CBD7B2">
+              <v:rect id="shape_0" ID="Rectangle 10" fillcolor="white" stroked="t" style="position:absolute;margin-left:9.05pt;margin-top:6pt;width:252pt;height:94pt;mso-position-horizontal-relative:margin" wp14:anchorId="00CBD7B2">
                 <w10:wrap type="square"/>
                 <v:fill o:detectmouseclick="t" type="solid" color2="black"/>
                 <v:stroke color="black" weight="9360" joinstyle="miter" endcap="flat"/>
@@ -1312,7 +1282,7 @@
         <mc:AlternateContent>
           <mc:Choice Requires="wpg">
             <w:drawing>
-              <wp:anchor behindDoc="0" distT="0" distB="0" distL="0" distR="0" simplePos="0" locked="0" layoutInCell="1" allowOverlap="1" relativeHeight="9" wp14:anchorId="508FAB36">
+              <wp:anchor behindDoc="0" distT="0" distB="0" distL="0" distR="0" simplePos="0" locked="0" layoutInCell="1" allowOverlap="1" relativeHeight="8" wp14:anchorId="508FAB36">
                 <wp:simplePos x="0" y="0"/>
                 <wp:positionH relativeFrom="margin">
                   <wp:posOffset>5534025</wp:posOffset>
@@ -1320,7 +1290,7 @@
                 <wp:positionV relativeFrom="paragraph">
                   <wp:posOffset>190500</wp:posOffset>
                 </wp:positionV>
-                <wp:extent cx="280035" cy="226060"/>
+                <wp:extent cx="280670" cy="226695"/>
                 <wp:effectExtent l="0" t="0" r="0" b="0"/>
                 <wp:wrapNone/>
                 <wp:docPr id="12" name="Groupe 11"/>
@@ -1331,15 +1301,15 @@
                       <wpg:grpSpPr>
                         <a:xfrm>
                           <a:off x="0" y="0"/>
-                          <a:ext cx="279360" cy="225360"/>
+                          <a:ext cx="280080" cy="226080"/>
                         </a:xfrm>
                       </wpg:grpSpPr>
                       <wps:wsp>
                         <wps:cNvSpPr/>
                         <wps:spPr>
                           <a:xfrm>
-                            <a:off x="32400" y="71640"/>
-                            <a:ext cx="214560" cy="132120"/>
+                            <a:off x="32400" y="72360"/>
+                            <a:ext cx="215280" cy="132120"/>
                           </a:xfrm>
                           <a:prstGeom prst="rect">
                             <a:avLst/>
@@ -1367,7 +1337,7 @@
                         <wps:spPr>
                           <a:xfrm>
                             <a:off x="0" y="0"/>
-                            <a:ext cx="279360" cy="225360"/>
+                            <a:ext cx="280080" cy="226080"/>
                           </a:xfrm>
                           <a:prstGeom prst="rect">
                             <a:avLst/>
@@ -1416,7 +1386,7 @@
                             </w:p>
                           </w:txbxContent>
                         </wps:txbx>
-                        <wps:bodyPr tIns="91440" bIns="91440">
+                        <wps:bodyPr lIns="90000" rIns="90000" tIns="91440" bIns="91440">
                           <a:noAutofit/>
                         </wps:bodyPr>
                       </wps:wsp>
@@ -1424,8 +1394,8 @@
                         <wps:cNvSpPr/>
                         <wps:spPr>
                           <a:xfrm>
-                            <a:off x="30600" y="83880"/>
-                            <a:ext cx="222840" cy="141480"/>
+                            <a:off x="30600" y="84600"/>
+                            <a:ext cx="223560" cy="141480"/>
                           </a:xfrm>
                           <a:prstGeom prst="rect">
                             <a:avLst/>
@@ -1452,8 +1422,8 @@
                         <wps:cNvSpPr/>
                         <wps:spPr>
                           <a:xfrm>
-                            <a:off x="50760" y="99720"/>
-                            <a:ext cx="170640" cy="111240"/>
+                            <a:off x="50760" y="100440"/>
+                            <a:ext cx="171360" cy="111240"/>
                           </a:xfrm>
                           <a:custGeom>
                             <a:avLst/>
@@ -1491,8 +1461,8 @@
                         <wps:cNvSpPr/>
                         <wps:spPr>
                           <a:xfrm flipH="1">
-                            <a:off x="54720" y="99720"/>
-                            <a:ext cx="167040" cy="111240"/>
+                            <a:off x="54720" y="100440"/>
+                            <a:ext cx="167760" cy="111240"/>
                           </a:xfrm>
                           <a:custGeom>
                             <a:avLst/>
@@ -1534,13 +1504,13 @@
           </mc:Choice>
           <mc:Fallback>
             <w:pict>
-              <v:group id="shape_0" alt="Groupe 11" style="position:absolute;margin-left:435.75pt;margin-top:15pt;width:22pt;height:17.75pt" coordorigin="8715,300" coordsize="440,355">
-                <v:rect id="shape_0" ID="Rectangle 1" fillcolor="white" stroked="t" style="position:absolute;left:8766;top:413;width:337;height:207;mso-position-horizontal-relative:margin">
+              <v:group id="shape_0" alt="Groupe 11" style="position:absolute;margin-left:435.75pt;margin-top:15pt;width:22.05pt;height:17.8pt" coordorigin="8715,300" coordsize="441,356">
+                <v:rect id="shape_0" fillcolor="white" stroked="t" style="position:absolute;left:8766;top:414;width:338;height:207;mso-position-horizontal-relative:margin">
                   <w10:wrap type="none"/>
                   <v:fill o:detectmouseclick="t" type="solid" color2="black"/>
                   <v:stroke color="black" weight="9360" joinstyle="miter" endcap="square"/>
                 </v:rect>
-                <v:rect id="shape_0" ID="Rectangle 2" stroked="f" style="position:absolute;left:8715;top:300;width:439;height:354;mso-position-horizontal-relative:margin">
+                <v:rect id="shape_0" stroked="f" style="position:absolute;left:8715;top:300;width:440;height:355;mso-position-horizontal-relative:margin">
                   <v:textbox>
                     <w:txbxContent>
                       <w:p>
@@ -1578,25 +1548,11 @@
                   <v:fill o:detectmouseclick="t" on="false"/>
                   <v:stroke color="#3465a4" joinstyle="round" endcap="flat"/>
                 </v:rect>
-                <v:rect id="shape_0" ID="Rectangle 3" fillcolor="white" stroked="t" style="position:absolute;left:8763;top:432;width:350;height:222;mso-position-horizontal-relative:margin">
+                <v:rect id="shape_0" fillcolor="white" stroked="t" style="position:absolute;left:8763;top:433;width:351;height:222;mso-position-horizontal-relative:margin">
                   <w10:wrap type="none"/>
                   <v:fill o:detectmouseclick="t" type="solid" color2="black"/>
                   <v:stroke color="black" weight="9360" joinstyle="miter" endcap="square"/>
                 </v:rect>
-                <v:shapetype id="shapetype_32" coordsize="21600,21600" o:spt="32" path="m,l21600,21600nfe">
-                  <v:stroke joinstyle="miter"/>
-                  <v:path gradientshapeok="t" o:connecttype="rect" textboxrect="0,0,21600,21600"/>
-                </v:shapetype>
-                <v:shape id="shape_0" ID="Connecteur droit avec flèche 4" stroked="t" style="position:absolute;left:8795;top:457;width:268;height:174;mso-position-horizontal-relative:margin" type="shapetype_32">
-                  <w10:wrap type="none"/>
-                  <v:fill o:detectmouseclick="t" on="false"/>
-                  <v:stroke color="black" weight="9360" joinstyle="round" endcap="flat"/>
-                </v:shape>
-                <v:shape id="shape_0" ID="Connecteur droit avec flèche 5" stroked="t" style="position:absolute;left:8801;top:457;width:262;height:174;flip:x;mso-position-horizontal-relative:margin" type="shapetype_32">
-                  <w10:wrap type="none"/>
-                  <v:fill o:detectmouseclick="t" on="false"/>
-                  <v:stroke color="black" weight="9360" joinstyle="round" endcap="flat"/>
-                </v:shape>
               </v:group>
             </w:pict>
           </mc:Fallback>
@@ -1647,7 +1603,7 @@
         <mc:AlternateContent>
           <mc:Choice Requires="wps">
             <w:drawing>
-              <wp:anchor behindDoc="0" distT="0" distB="0" distL="0" distR="0" simplePos="0" locked="0" layoutInCell="1" allowOverlap="1" relativeHeight="10" wp14:anchorId="76ED8EC1">
+              <wp:anchor behindDoc="0" distT="0" distB="0" distL="0" distR="0" simplePos="0" locked="0" layoutInCell="1" allowOverlap="1" relativeHeight="9" wp14:anchorId="76ED8EC1">
                 <wp:simplePos x="0" y="0"/>
                 <wp:positionH relativeFrom="margin">
                   <wp:posOffset>5534025</wp:posOffset>
@@ -1655,7 +1611,7 @@
                 <wp:positionV relativeFrom="paragraph">
                   <wp:posOffset>635</wp:posOffset>
                 </wp:positionV>
-                <wp:extent cx="280035" cy="229235"/>
+                <wp:extent cx="280670" cy="229870"/>
                 <wp:effectExtent l="0" t="0" r="0" b="0"/>
                 <wp:wrapNone/>
                 <wp:docPr id="13" name="Rectangle 7"/>
@@ -1666,7 +1622,7 @@
                       <wps:spPr>
                         <a:xfrm>
                           <a:off x="0" y="0"/>
-                          <a:ext cx="279360" cy="228600"/>
+                          <a:ext cx="280080" cy="229320"/>
                         </a:xfrm>
                         <a:prstGeom prst="rect">
                           <a:avLst/>
@@ -1692,10 +1648,14 @@
                           <w:p>
                             <w:pPr>
                               <w:pStyle w:val="Contenudecadre"/>
-                              <w:rPr/>
+                              <w:rPr>
+                                <w:color w:val="000000"/>
+                              </w:rPr>
                             </w:pPr>
                             <w:r>
-                              <w:rPr/>
+                              <w:rPr>
+                                <w:color w:val="000000"/>
+                              </w:rPr>
                             </w:r>
                           </w:p>
                         </w:txbxContent>
@@ -1712,7 +1672,7 @@
           </mc:Choice>
           <mc:Fallback>
             <w:pict>
-              <v:rect id="shape_0" ID="Rectangle 7" fillcolor="white" stroked="t" style="position:absolute;margin-left:435.75pt;margin-top:0pt;width:21.95pt;height:17.95pt;mso-position-horizontal-relative:margin" wp14:anchorId="76ED8EC1">
+              <v:rect id="shape_0" ID="Rectangle 7" fillcolor="white" stroked="t" style="position:absolute;margin-left:435.75pt;margin-top:0.05pt;width:22pt;height:18pt;mso-position-horizontal-relative:margin" wp14:anchorId="76ED8EC1">
                 <w10:wrap type="none"/>
                 <v:fill o:detectmouseclick="t" type="solid" color2="black"/>
                 <v:stroke color="black" weight="9360" joinstyle="miter" endcap="square"/>
@@ -1721,10 +1681,14 @@
                     <w:p>
                       <w:pPr>
                         <w:pStyle w:val="Contenudecadre"/>
-                        <w:rPr/>
+                        <w:rPr>
+                          <w:color w:val="000000"/>
+                        </w:rPr>
                       </w:pPr>
                       <w:r>
-                        <w:rPr/>
+                        <w:rPr>
+                          <w:color w:val="000000"/>
+                        </w:rPr>
                       </w:r>
                     </w:p>
                   </w:txbxContent>
@@ -1736,7 +1700,7 @@
         <mc:AlternateContent>
           <mc:Choice Requires="wps">
             <w:drawing>
-              <wp:anchor behindDoc="0" distT="0" distB="0" distL="0" distR="0" simplePos="0" locked="0" layoutInCell="1" allowOverlap="1" relativeHeight="11" wp14:anchorId="67F260F2">
+              <wp:anchor behindDoc="0" distT="0" distB="0" distL="0" distR="0" simplePos="0" locked="0" layoutInCell="1" allowOverlap="1" relativeHeight="10" wp14:anchorId="67F260F2">
                 <wp:simplePos x="0" y="0"/>
                 <wp:positionH relativeFrom="margin">
                   <wp:posOffset>5534025</wp:posOffset>
@@ -1744,7 +1708,7 @@
                 <wp:positionV relativeFrom="paragraph">
                   <wp:posOffset>224155</wp:posOffset>
                 </wp:positionV>
-                <wp:extent cx="280035" cy="229235"/>
+                <wp:extent cx="280670" cy="229870"/>
                 <wp:effectExtent l="0" t="0" r="0" b="0"/>
                 <wp:wrapNone/>
                 <wp:docPr id="15" name="Rectangle 15"/>
@@ -1755,7 +1719,7 @@
                       <wps:spPr>
                         <a:xfrm>
                           <a:off x="0" y="0"/>
-                          <a:ext cx="279360" cy="228600"/>
+                          <a:ext cx="280080" cy="229320"/>
                         </a:xfrm>
                         <a:prstGeom prst="rect">
                           <a:avLst/>
@@ -1781,10 +1745,14 @@
                           <w:p>
                             <w:pPr>
                               <w:pStyle w:val="Contenudecadre"/>
-                              <w:rPr/>
+                              <w:rPr>
+                                <w:color w:val="000000"/>
+                              </w:rPr>
                             </w:pPr>
                             <w:r>
-                              <w:rPr/>
+                              <w:rPr>
+                                <w:color w:val="000000"/>
+                              </w:rPr>
                             </w:r>
                           </w:p>
                         </w:txbxContent>
@@ -1801,7 +1769,7 @@
           </mc:Choice>
           <mc:Fallback>
             <w:pict>
-              <v:rect id="shape_0" ID="Rectangle 15" fillcolor="white" stroked="t" style="position:absolute;margin-left:435.75pt;margin-top:17.65pt;width:21.95pt;height:17.95pt;mso-position-horizontal-relative:margin" wp14:anchorId="67F260F2">
+              <v:rect id="shape_0" ID="Rectangle 15" fillcolor="white" stroked="t" style="position:absolute;margin-left:435.75pt;margin-top:17.65pt;width:22pt;height:18pt;mso-position-horizontal-relative:margin" wp14:anchorId="67F260F2">
                 <w10:wrap type="none"/>
                 <v:fill o:detectmouseclick="t" type="solid" color2="black"/>
                 <v:stroke color="black" weight="9360" joinstyle="miter" endcap="square"/>
@@ -1810,10 +1778,14 @@
                     <w:p>
                       <w:pPr>
                         <w:pStyle w:val="Contenudecadre"/>
-                        <w:rPr/>
+                        <w:rPr>
+                          <w:color w:val="000000"/>
+                        </w:rPr>
                       </w:pPr>
                       <w:r>
-                        <w:rPr/>
+                        <w:rPr>
+                          <w:color w:val="000000"/>
+                        </w:rPr>
                       </w:r>
                     </w:p>
                   </w:txbxContent>
@@ -1825,7 +1797,7 @@
         <mc:AlternateContent>
           <mc:Choice Requires="wps">
             <w:drawing>
-              <wp:anchor behindDoc="0" distT="0" distB="0" distL="0" distR="0" simplePos="0" locked="0" layoutInCell="1" allowOverlap="1" relativeHeight="12" wp14:anchorId="7684EF60">
+              <wp:anchor behindDoc="0" distT="0" distB="0" distL="0" distR="0" simplePos="0" locked="0" layoutInCell="1" allowOverlap="1" relativeHeight="11" wp14:anchorId="7684EF60">
                 <wp:simplePos x="0" y="0"/>
                 <wp:positionH relativeFrom="margin">
                   <wp:posOffset>5534025</wp:posOffset>
@@ -1833,7 +1805,7 @@
                 <wp:positionV relativeFrom="paragraph">
                   <wp:posOffset>442595</wp:posOffset>
                 </wp:positionV>
-                <wp:extent cx="280035" cy="229235"/>
+                <wp:extent cx="280670" cy="229870"/>
                 <wp:effectExtent l="0" t="0" r="0" b="0"/>
                 <wp:wrapNone/>
                 <wp:docPr id="17" name="Rectangle 16"/>
@@ -1844,7 +1816,7 @@
                       <wps:spPr>
                         <a:xfrm>
                           <a:off x="0" y="0"/>
-                          <a:ext cx="279360" cy="228600"/>
+                          <a:ext cx="280080" cy="229320"/>
                         </a:xfrm>
                         <a:prstGeom prst="rect">
                           <a:avLst/>
@@ -1870,10 +1842,14 @@
                           <w:p>
                             <w:pPr>
                               <w:pStyle w:val="Contenudecadre"/>
-                              <w:rPr/>
+                              <w:rPr>
+                                <w:color w:val="000000"/>
+                              </w:rPr>
                             </w:pPr>
                             <w:r>
-                              <w:rPr/>
+                              <w:rPr>
+                                <w:color w:val="000000"/>
+                              </w:rPr>
                             </w:r>
                           </w:p>
                         </w:txbxContent>
@@ -1890,7 +1866,7 @@
           </mc:Choice>
           <mc:Fallback>
             <w:pict>
-              <v:rect id="shape_0" ID="Rectangle 16" fillcolor="white" stroked="t" style="position:absolute;margin-left:435.75pt;margin-top:34.85pt;width:21.95pt;height:17.95pt;mso-position-horizontal-relative:margin" wp14:anchorId="7684EF60">
+              <v:rect id="shape_0" ID="Rectangle 16" fillcolor="white" stroked="t" style="position:absolute;margin-left:435.75pt;margin-top:34.85pt;width:22pt;height:18pt;mso-position-horizontal-relative:margin" wp14:anchorId="7684EF60">
                 <w10:wrap type="none"/>
                 <v:fill o:detectmouseclick="t" type="solid" color2="black"/>
                 <v:stroke color="black" weight="9360" joinstyle="miter" endcap="square"/>
@@ -1899,10 +1875,14 @@
                     <w:p>
                       <w:pPr>
                         <w:pStyle w:val="Contenudecadre"/>
-                        <w:rPr/>
+                        <w:rPr>
+                          <w:color w:val="000000"/>
+                        </w:rPr>
                       </w:pPr>
                       <w:r>
-                        <w:rPr/>
+                        <w:rPr>
+                          <w:color w:val="000000"/>
+                        </w:rPr>
                       </w:r>
                     </w:p>
                   </w:txbxContent>
@@ -1926,7 +1906,7 @@
           <w:sz w:val="30"/>
           <w:szCs w:val="30"/>
         </w:rPr>
-        <w:t>7</w:t>
+        <w:t>8</w:t>
       </w:r>
       <w:r>
         <w:rPr>
@@ -1954,7 +1934,7 @@
         <mc:AlternateContent>
           <mc:Choice Requires="wps">
             <w:drawing>
-              <wp:anchor behindDoc="0" distT="0" distB="0" distL="0" distR="0" simplePos="0" locked="0" layoutInCell="1" allowOverlap="1" relativeHeight="13" wp14:anchorId="05E9AD39">
+              <wp:anchor behindDoc="0" distT="0" distB="0" distL="0" distR="0" simplePos="0" locked="0" layoutInCell="1" allowOverlap="1" relativeHeight="12" wp14:anchorId="05E9AD39">
                 <wp:simplePos x="0" y="0"/>
                 <wp:positionH relativeFrom="margin">
                   <wp:posOffset>5534025</wp:posOffset>
@@ -1962,7 +1942,7 @@
                 <wp:positionV relativeFrom="paragraph">
                   <wp:posOffset>219075</wp:posOffset>
                 </wp:positionV>
-                <wp:extent cx="280035" cy="229235"/>
+                <wp:extent cx="280670" cy="229870"/>
                 <wp:effectExtent l="0" t="0" r="0" b="0"/>
                 <wp:wrapNone/>
                 <wp:docPr id="19" name="Rectangle 17"/>
@@ -1973,7 +1953,7 @@
                       <wps:spPr>
                         <a:xfrm>
                           <a:off x="0" y="0"/>
-                          <a:ext cx="279360" cy="228600"/>
+                          <a:ext cx="280080" cy="229320"/>
                         </a:xfrm>
                         <a:prstGeom prst="rect">
                           <a:avLst/>
@@ -1999,10 +1979,14 @@
                           <w:p>
                             <w:pPr>
                               <w:pStyle w:val="Contenudecadre"/>
-                              <w:rPr/>
+                              <w:rPr>
+                                <w:color w:val="000000"/>
+                              </w:rPr>
                             </w:pPr>
                             <w:r>
-                              <w:rPr/>
+                              <w:rPr>
+                                <w:color w:val="000000"/>
+                              </w:rPr>
                             </w:r>
                           </w:p>
                         </w:txbxContent>
@@ -2019,7 +2003,7 @@
           </mc:Choice>
           <mc:Fallback>
             <w:pict>
-              <v:rect id="shape_0" ID="Rectangle 17" fillcolor="white" stroked="t" style="position:absolute;margin-left:435.75pt;margin-top:17.25pt;width:21.95pt;height:17.95pt;mso-position-horizontal-relative:margin" wp14:anchorId="05E9AD39">
+              <v:rect id="shape_0" ID="Rectangle 17" fillcolor="white" stroked="t" style="position:absolute;margin-left:435.75pt;margin-top:17.25pt;width:22pt;height:18pt;mso-position-horizontal-relative:margin" wp14:anchorId="05E9AD39">
                 <w10:wrap type="none"/>
                 <v:fill o:detectmouseclick="t" type="solid" color2="black"/>
                 <v:stroke color="black" weight="9360" joinstyle="miter" endcap="square"/>
@@ -2028,10 +2012,14 @@
                     <w:p>
                       <w:pPr>
                         <w:pStyle w:val="Contenudecadre"/>
-                        <w:rPr/>
+                        <w:rPr>
+                          <w:color w:val="000000"/>
+                        </w:rPr>
                       </w:pPr>
                       <w:r>
-                        <w:rPr/>
+                        <w:rPr>
+                          <w:color w:val="000000"/>
+                        </w:rPr>
                       </w:r>
                     </w:p>
                   </w:txbxContent>
@@ -2065,7 +2053,7 @@
         <mc:AlternateContent>
           <mc:Choice Requires="wps">
             <w:drawing>
-              <wp:anchor behindDoc="0" distT="0" distB="0" distL="0" distR="0" simplePos="0" locked="0" layoutInCell="1" allowOverlap="1" relativeHeight="14" wp14:anchorId="5761BE87">
+              <wp:anchor behindDoc="0" distT="0" distB="0" distL="0" distR="0" simplePos="0" locked="0" layoutInCell="1" allowOverlap="1" relativeHeight="13" wp14:anchorId="5761BE87">
                 <wp:simplePos x="0" y="0"/>
                 <wp:positionH relativeFrom="margin">
                   <wp:posOffset>5534025</wp:posOffset>
@@ -2073,7 +2061,7 @@
                 <wp:positionV relativeFrom="paragraph">
                   <wp:posOffset>209550</wp:posOffset>
                 </wp:positionV>
-                <wp:extent cx="280035" cy="229235"/>
+                <wp:extent cx="280670" cy="229870"/>
                 <wp:effectExtent l="0" t="0" r="0" b="0"/>
                 <wp:wrapNone/>
                 <wp:docPr id="21" name="Rectangle 18"/>
@@ -2084,7 +2072,7 @@
                       <wps:spPr>
                         <a:xfrm>
                           <a:off x="0" y="0"/>
-                          <a:ext cx="279360" cy="228600"/>
+                          <a:ext cx="280080" cy="229320"/>
                         </a:xfrm>
                         <a:prstGeom prst="rect">
                           <a:avLst/>
@@ -2110,10 +2098,14 @@
                           <w:p>
                             <w:pPr>
                               <w:pStyle w:val="Contenudecadre"/>
-                              <w:rPr/>
+                              <w:rPr>
+                                <w:color w:val="000000"/>
+                              </w:rPr>
                             </w:pPr>
                             <w:r>
-                              <w:rPr/>
+                              <w:rPr>
+                                <w:color w:val="000000"/>
+                              </w:rPr>
                             </w:r>
                           </w:p>
                         </w:txbxContent>
@@ -2130,7 +2122,7 @@
           </mc:Choice>
           <mc:Fallback>
             <w:pict>
-              <v:rect id="shape_0" ID="Rectangle 18" fillcolor="white" stroked="t" style="position:absolute;margin-left:435.75pt;margin-top:16.5pt;width:21.95pt;height:17.95pt;mso-position-horizontal-relative:margin" wp14:anchorId="5761BE87">
+              <v:rect id="shape_0" ID="Rectangle 18" fillcolor="white" stroked="t" style="position:absolute;margin-left:435.75pt;margin-top:16.5pt;width:22pt;height:18pt;mso-position-horizontal-relative:margin" wp14:anchorId="5761BE87">
                 <w10:wrap type="none"/>
                 <v:fill o:detectmouseclick="t" type="solid" color2="black"/>
                 <v:stroke color="black" weight="9360" joinstyle="miter" endcap="square"/>
@@ -2139,10 +2131,14 @@
                     <w:p>
                       <w:pPr>
                         <w:pStyle w:val="Contenudecadre"/>
-                        <w:rPr/>
+                        <w:rPr>
+                          <w:color w:val="000000"/>
+                        </w:rPr>
                       </w:pPr>
                       <w:r>
-                        <w:rPr/>
+                        <w:rPr>
+                          <w:color w:val="000000"/>
+                        </w:rPr>
                       </w:r>
                     </w:p>
                   </w:txbxContent>
@@ -2180,7 +2176,6 @@
     <w:p>
       <w:pPr>
         <w:pStyle w:val="Normal"/>
-        <w:pBdr/>
         <w:spacing w:before="0" w:after="120"/>
         <w:ind w:left="5527" w:hanging="0"/>
         <w:jc w:val="right"/>
@@ -2217,7 +2212,6 @@
     <w:p>
       <w:pPr>
         <w:pStyle w:val="Normal"/>
-        <w:pBdr/>
         <w:spacing w:before="0" w:after="120"/>
         <w:rPr>
           <w:rFonts w:ascii="Book Antiqua" w:hAnsi="Book Antiqua" w:eastAsia="Book Antiqua" w:cs="Book Antiqua"/>
@@ -2236,7 +2230,6 @@
     <w:p>
       <w:pPr>
         <w:pStyle w:val="Normal"/>
-        <w:pBdr/>
         <w:spacing w:before="0" w:after="120"/>
         <w:rPr/>
       </w:pPr>
@@ -2246,7 +2239,7 @@
           <w:i/>
           <w:color w:val="000000"/>
         </w:rPr>
-        <w:t xml:space="preserve">A remettre au plus tard le vendredi </w:t>
+        <w:t xml:space="preserve">A remettre au plus tard le vendredi 2 septembre sinon la cotisation passe à </w:t>
       </w:r>
       <w:r>
         <w:rPr>
@@ -2254,7 +2247,7 @@
           <w:i/>
           <w:color w:val="000000"/>
         </w:rPr>
-        <w:t>2</w:t>
+        <w:t>10</w:t>
       </w:r>
       <w:r>
         <w:rPr>
@@ -2262,29 +2255,12 @@
           <w:i/>
           <w:color w:val="000000"/>
         </w:rPr>
-        <w:t xml:space="preserve"> septembre sinon la cotisation passe à </w:t>
-      </w:r>
-      <w:r>
-        <w:rPr>
-          <w:rFonts w:eastAsia="Book Antiqua" w:cs="Book Antiqua" w:ascii="Book Antiqua" w:hAnsi="Book Antiqua"/>
-          <w:i/>
-          <w:color w:val="000000"/>
-        </w:rPr>
-        <w:t>8</w:t>
-      </w:r>
-      <w:r>
-        <w:rPr>
-          <w:rFonts w:eastAsia="Book Antiqua" w:cs="Book Antiqua" w:ascii="Book Antiqua" w:hAnsi="Book Antiqua"/>
-          <w:i/>
-          <w:color w:val="000000"/>
-        </w:rPr>
         <w:t>0 €.</w:t>
       </w:r>
     </w:p>
     <w:p>
       <w:pPr>
         <w:pStyle w:val="Normal"/>
-        <w:pBdr/>
         <w:spacing w:before="0" w:after="120"/>
         <w:rPr>
           <w:rFonts w:ascii="Book Antiqua" w:hAnsi="Book Antiqua" w:eastAsia="Book Antiqua" w:cs="Book Antiqua"/>
@@ -2297,27 +2273,12 @@
           <w:rFonts w:eastAsia="Book Antiqua" w:cs="Book Antiqua" w:ascii="Book Antiqua" w:hAnsi="Book Antiqua"/>
           <w:i/>
         </w:rPr>
-        <w:t xml:space="preserve">Le coût de </w:t>
-      </w:r>
-      <w:r>
-        <w:rPr>
-          <w:rFonts w:eastAsia="Book Antiqua" w:cs="Book Antiqua" w:ascii="Book Antiqua" w:hAnsi="Book Antiqua"/>
-          <w:i/>
-        </w:rPr>
-        <w:t>7</w:t>
-      </w:r>
-      <w:r>
-        <w:rPr>
-          <w:rFonts w:eastAsia="Book Antiqua" w:cs="Book Antiqua" w:ascii="Book Antiqua" w:hAnsi="Book Antiqua"/>
-          <w:i/>
-        </w:rPr>
-        <w:t>0€ inclus une participation de 10€ pour un maillot avec votre pseudo.</w:t>
-      </w:r>
-    </w:p>
-    <w:p>
-      <w:pPr>
-        <w:pStyle w:val="Normal"/>
-        <w:pBdr/>
+        <w:t>Le coût de 70€ inclus une participation de 10€ pour un maillot avec votre pseudo.</w:t>
+      </w:r>
+    </w:p>
+    <w:p>
+      <w:pPr>
+        <w:pStyle w:val="Normal"/>
         <w:spacing w:before="0" w:after="120"/>
         <w:rPr>
           <w:rFonts w:ascii="Book Antiqua" w:hAnsi="Book Antiqua" w:eastAsia="Book Antiqua" w:cs="Book Antiqua"/>
@@ -2336,7 +2297,6 @@
     <w:p>
       <w:pPr>
         <w:pStyle w:val="Normal"/>
-        <w:pBdr/>
         <w:spacing w:before="0" w:after="120"/>
         <w:rPr>
           <w:rFonts w:ascii="Book Antiqua" w:hAnsi="Book Antiqua" w:eastAsia="Book Antiqua" w:cs="Book Antiqua"/>
@@ -2391,7 +2351,6 @@
     <w:p>
       <w:pPr>
         <w:pStyle w:val="Normal"/>
-        <w:pBdr/>
         <w:spacing w:before="0" w:after="120"/>
         <w:jc w:val="both"/>
         <w:rPr>
@@ -2407,7 +2366,6 @@
     <w:p>
       <w:pPr>
         <w:pStyle w:val="Normal"/>
-        <w:pBdr/>
         <w:spacing w:before="0" w:after="120"/>
         <w:jc w:val="both"/>
         <w:rPr>
@@ -2424,7 +2382,6 @@
     <w:p>
       <w:pPr>
         <w:pStyle w:val="Normal"/>
-        <w:pBdr/>
         <w:spacing w:before="0" w:after="120"/>
         <w:jc w:val="both"/>
         <w:rPr>
@@ -2440,7 +2397,6 @@
     <w:p>
       <w:pPr>
         <w:pStyle w:val="Normal"/>
-        <w:pBdr/>
         <w:spacing w:before="0" w:after="120"/>
         <w:jc w:val="both"/>
         <w:rPr>
@@ -2457,7 +2413,6 @@
     <w:p>
       <w:pPr>
         <w:pStyle w:val="Normal"/>
-        <w:pBdr/>
         <w:spacing w:before="0" w:after="120"/>
         <w:jc w:val="both"/>
         <w:rPr>
@@ -2474,7 +2429,6 @@
     <w:p>
       <w:pPr>
         <w:pStyle w:val="Normal"/>
-        <w:pBdr/>
         <w:spacing w:before="0" w:after="120"/>
         <w:jc w:val="both"/>
         <w:rPr>
@@ -2491,7 +2445,6 @@
     <w:p>
       <w:pPr>
         <w:pStyle w:val="Normal"/>
-        <w:pBdr/>
         <w:spacing w:before="0" w:after="120"/>
         <w:rPr>
           <w:rFonts w:ascii="Book Antiqua" w:hAnsi="Book Antiqua" w:eastAsia="Book Antiqua" w:cs="Book Antiqua"/>
@@ -2506,7 +2459,6 @@
     <w:p>
       <w:pPr>
         <w:pStyle w:val="Normal"/>
-        <w:pBdr/>
         <w:spacing w:before="0" w:after="120"/>
         <w:rPr>
           <w:rFonts w:ascii="Book Antiqua" w:hAnsi="Book Antiqua" w:eastAsia="Book Antiqua" w:cs="Book Antiqua"/>
@@ -2519,7 +2471,7 @@
         <mc:AlternateContent>
           <mc:Choice Requires="wps">
             <w:drawing>
-              <wp:anchor behindDoc="0" distT="0" distB="0" distL="0" distR="0" simplePos="0" locked="0" layoutInCell="1" allowOverlap="1" relativeHeight="15" wp14:anchorId="666E5EED">
+              <wp:anchor behindDoc="0" distT="0" distB="0" distL="0" distR="0" simplePos="0" locked="0" layoutInCell="1" allowOverlap="1" relativeHeight="14" wp14:anchorId="666E5EED">
                 <wp:simplePos x="0" y="0"/>
                 <wp:positionH relativeFrom="margin">
                   <wp:posOffset>635</wp:posOffset>
@@ -2527,7 +2479,7 @@
                 <wp:positionV relativeFrom="paragraph">
                   <wp:posOffset>635</wp:posOffset>
                 </wp:positionV>
-                <wp:extent cx="3201035" cy="1194435"/>
+                <wp:extent cx="3201670" cy="1195070"/>
                 <wp:effectExtent l="0" t="0" r="0" b="0"/>
                 <wp:wrapNone/>
                 <wp:docPr id="23" name="Rectangle 19"/>
@@ -2538,7 +2490,7 @@
                       <wps:spPr>
                         <a:xfrm>
                           <a:off x="0" y="0"/>
-                          <a:ext cx="3200400" cy="1193760"/>
+                          <a:ext cx="3201120" cy="1194480"/>
                         </a:xfrm>
                         <a:prstGeom prst="rect">
                           <a:avLst/>
@@ -2622,7 +2574,7 @@
           </mc:Choice>
           <mc:Fallback>
             <w:pict>
-              <v:rect id="shape_0" ID="Rectangle 19" fillcolor="white" stroked="t" style="position:absolute;margin-left:0.05pt;margin-top:0pt;width:251.95pt;height:93.95pt;mso-position-horizontal-relative:margin" wp14:anchorId="666E5EED">
+              <v:rect id="shape_0" ID="Rectangle 19" fillcolor="white" stroked="t" style="position:absolute;margin-left:0.05pt;margin-top:0.05pt;width:252pt;height:94pt;mso-position-horizontal-relative:margin" wp14:anchorId="666E5EED">
                 <w10:wrap type="square"/>
                 <v:fill o:detectmouseclick="t" type="solid" color2="black"/>
                 <v:stroke color="black" weight="9360" joinstyle="miter" endcap="flat"/>
@@ -2686,7 +2638,6 @@
     <w:p>
       <w:pPr>
         <w:pStyle w:val="Normal"/>
-        <w:pBdr/>
         <w:spacing w:before="0" w:after="120"/>
         <w:rPr/>
       </w:pPr>
